--- a/2021-Arhitecturi Paralele/labs/11/lab11.docx
+++ b/2021-Arhitecturi Paralele/labs/11/lab11.docx
@@ -76,39 +76,8 @@
           <w:szCs w:val="24"/>
           <w:lang w:val="ro-RO"/>
         </w:rPr>
-        <w:t xml:space="preserve">Exercițiile din acest </w:t>
-      </w:r>
-      <w:proofErr w:type="spellStart"/>
-      <w:r>
-        <w:rPr>
-          <w:rFonts w:ascii="Arial" w:eastAsia="Times New Roman" w:hAnsi="Arial" w:cs="Arial"/>
-          <w:sz w:val="24"/>
-          <w:szCs w:val="24"/>
-          <w:lang w:val="ro-RO"/>
-        </w:rPr>
-        <w:t>lab</w:t>
-      </w:r>
-      <w:proofErr w:type="spellEnd"/>
-      <w:r>
-        <w:rPr>
-          <w:rFonts w:ascii="Arial" w:eastAsia="Times New Roman" w:hAnsi="Arial" w:cs="Arial"/>
-          <w:sz w:val="24"/>
-          <w:szCs w:val="24"/>
-          <w:lang w:val="ro-RO"/>
-        </w:rPr>
-        <w:t xml:space="preserve"> se vor rezolva folosind </w:t>
-      </w:r>
-      <w:proofErr w:type="spellStart"/>
-      <w:r>
-        <w:rPr>
-          <w:rFonts w:ascii="Arial" w:eastAsia="Times New Roman" w:hAnsi="Arial" w:cs="Arial"/>
-          <w:sz w:val="24"/>
-          <w:szCs w:val="24"/>
-          <w:lang w:val="ro-RO"/>
-        </w:rPr>
-        <w:t>OpenCL</w:t>
-      </w:r>
-      <w:proofErr w:type="spellEnd"/>
+        <w:t>Exercițiile din acest lab se vor rezolva folosind OpenCL</w:t>
+      </w:r>
       <w:r>
         <w:rPr>
           <w:rFonts w:ascii="Arial" w:eastAsia="Times New Roman" w:hAnsi="Arial" w:cs="Arial"/>
@@ -154,63 +123,23 @@
           <w:numId w:val="8"/>
         </w:numPr>
         <w:spacing w:before="100" w:beforeAutospacing="1" w:after="100" w:afterAutospacing="1" w:line="240" w:lineRule="auto"/>
-        <w:rPr>
-          <w:rFonts w:ascii="Arial" w:eastAsia="Times New Roman" w:hAnsi="Arial" w:cs="Arial"/>
-          <w:sz w:val="24"/>
-          <w:szCs w:val="24"/>
-          <w:lang w:val="ro-RO"/>
-        </w:rPr>
-      </w:pPr>
-      <w:r>
-        <w:rPr>
-          <w:rFonts w:ascii="Arial" w:eastAsia="Times New Roman" w:hAnsi="Arial" w:cs="Arial"/>
-          <w:sz w:val="24"/>
-          <w:szCs w:val="24"/>
-          <w:lang w:val="ro-RO"/>
-        </w:rPr>
-        <w:t xml:space="preserve">Implementați soluția </w:t>
-      </w:r>
-      <w:proofErr w:type="spellStart"/>
-      <w:r>
-        <w:rPr>
-          <w:rFonts w:ascii="Arial" w:eastAsia="Times New Roman" w:hAnsi="Arial" w:cs="Arial"/>
-          <w:sz w:val="24"/>
-          <w:szCs w:val="24"/>
-          <w:lang w:val="ro-RO"/>
-        </w:rPr>
-        <w:t>OpenCL</w:t>
-      </w:r>
-      <w:proofErr w:type="spellEnd"/>
-      <w:r>
-        <w:rPr>
-          <w:rFonts w:ascii="Arial" w:eastAsia="Times New Roman" w:hAnsi="Arial" w:cs="Arial"/>
-          <w:sz w:val="24"/>
-          <w:szCs w:val="24"/>
-          <w:lang w:val="ro-RO"/>
-        </w:rPr>
-        <w:t xml:space="preserve"> folosind </w:t>
-      </w:r>
-      <w:proofErr w:type="spellStart"/>
-      <w:r>
-        <w:rPr>
-          <w:rFonts w:ascii="Arial" w:eastAsia="Times New Roman" w:hAnsi="Arial" w:cs="Arial"/>
-          <w:sz w:val="24"/>
-          <w:szCs w:val="24"/>
-          <w:lang w:val="ro-RO"/>
-        </w:rPr>
-        <w:t>pipeline</w:t>
-      </w:r>
-      <w:proofErr w:type="spellEnd"/>
-      <w:r>
-        <w:rPr>
-          <w:rFonts w:ascii="Arial" w:eastAsia="Times New Roman" w:hAnsi="Arial" w:cs="Arial"/>
-          <w:sz w:val="24"/>
-          <w:szCs w:val="24"/>
-          <w:lang w:val="ro-RO"/>
-        </w:rPr>
-        <w:t xml:space="preserve"> pentru sortarea elementelor unui vector (</w:t>
-      </w:r>
-      <w:proofErr w:type="spellStart"/>
+        <w:jc w:val="both"/>
+        <w:rPr>
+          <w:rFonts w:ascii="Arial" w:eastAsia="Times New Roman" w:hAnsi="Arial" w:cs="Arial"/>
+          <w:sz w:val="24"/>
+          <w:szCs w:val="24"/>
+          <w:lang w:val="ro-RO"/>
+        </w:rPr>
+      </w:pPr>
+      <w:r>
+        <w:rPr>
+          <w:rFonts w:ascii="Arial" w:eastAsia="Times New Roman" w:hAnsi="Arial" w:cs="Arial"/>
+          <w:sz w:val="24"/>
+          <w:szCs w:val="24"/>
+          <w:lang w:val="ro-RO"/>
+        </w:rPr>
+        <w:t>Implementați soluția OpenCL folosind pipeline pentru sortarea elementelor unui vector (</w:t>
+      </w:r>
       <w:r>
         <w:rPr>
           <w:rFonts w:ascii="Arial" w:eastAsia="Times New Roman" w:hAnsi="Arial" w:cs="Arial"/>
@@ -222,7 +151,6 @@
         </w:rPr>
         <w:t>sort.c</w:t>
       </w:r>
-      <w:proofErr w:type="spellEnd"/>
       <w:r>
         <w:rPr>
           <w:rFonts w:ascii="Arial" w:eastAsia="Times New Roman" w:hAnsi="Arial" w:cs="Arial"/>
@@ -239,107 +167,94 @@
           <w:szCs w:val="24"/>
           <w:lang w:val="ro-RO"/>
         </w:rPr>
-        <w:t xml:space="preserve"> Se poate presupune că numărul de elemente din </w:t>
-      </w:r>
-      <w:proofErr w:type="spellStart"/>
-      <w:r>
-        <w:rPr>
-          <w:rFonts w:ascii="Arial" w:eastAsia="Times New Roman" w:hAnsi="Arial" w:cs="Arial"/>
-          <w:sz w:val="24"/>
-          <w:szCs w:val="24"/>
-          <w:lang w:val="ro-RO"/>
-        </w:rPr>
-        <w:t>pipeline</w:t>
-      </w:r>
-      <w:proofErr w:type="spellEnd"/>
-      <w:r>
-        <w:rPr>
-          <w:rFonts w:ascii="Arial" w:eastAsia="Times New Roman" w:hAnsi="Arial" w:cs="Arial"/>
-          <w:sz w:val="24"/>
-          <w:szCs w:val="24"/>
-          <w:lang w:val="ro-RO"/>
-        </w:rPr>
-        <w:t xml:space="preserve"> e mai mic decât numărul maxim de </w:t>
-      </w:r>
-      <w:proofErr w:type="spellStart"/>
-      <w:r>
-        <w:rPr>
-          <w:rFonts w:ascii="Arial" w:eastAsia="Times New Roman" w:hAnsi="Arial" w:cs="Arial"/>
-          <w:sz w:val="24"/>
-          <w:szCs w:val="24"/>
-          <w:lang w:val="ro-RO"/>
-        </w:rPr>
-        <w:t>work</w:t>
-      </w:r>
-      <w:proofErr w:type="spellEnd"/>
-      <w:r>
-        <w:rPr>
-          <w:rFonts w:ascii="Arial" w:eastAsia="Times New Roman" w:hAnsi="Arial" w:cs="Arial"/>
-          <w:sz w:val="24"/>
-          <w:szCs w:val="24"/>
+        <w:t xml:space="preserve"> Se poate presupune că numărul de elemente din pipeline e mai mic decât numărul maxim de work items dintr-un work group.</w:t>
+      </w:r>
+      <w:r>
+        <w:rPr>
           <w:lang w:val="ro-RO"/>
         </w:rPr>
         <w:t xml:space="preserve"> </w:t>
       </w:r>
-      <w:proofErr w:type="spellStart"/>
-      <w:r>
-        <w:rPr>
-          <w:rFonts w:ascii="Arial" w:eastAsia="Times New Roman" w:hAnsi="Arial" w:cs="Arial"/>
-          <w:sz w:val="24"/>
-          <w:szCs w:val="24"/>
-          <w:lang w:val="ro-RO"/>
-        </w:rPr>
-        <w:t>items</w:t>
-      </w:r>
-      <w:proofErr w:type="spellEnd"/>
-      <w:r>
-        <w:rPr>
-          <w:rFonts w:ascii="Arial" w:eastAsia="Times New Roman" w:hAnsi="Arial" w:cs="Arial"/>
-          <w:sz w:val="24"/>
-          <w:szCs w:val="24"/>
-          <w:lang w:val="ro-RO"/>
-        </w:rPr>
-        <w:t xml:space="preserve"> dintr-un </w:t>
-      </w:r>
-      <w:proofErr w:type="spellStart"/>
-      <w:r>
-        <w:rPr>
-          <w:rFonts w:ascii="Arial" w:eastAsia="Times New Roman" w:hAnsi="Arial" w:cs="Arial"/>
-          <w:sz w:val="24"/>
-          <w:szCs w:val="24"/>
-          <w:lang w:val="ro-RO"/>
-        </w:rPr>
-        <w:t>work</w:t>
-      </w:r>
-      <w:proofErr w:type="spellEnd"/>
-      <w:r>
-        <w:rPr>
-          <w:rFonts w:ascii="Arial" w:eastAsia="Times New Roman" w:hAnsi="Arial" w:cs="Arial"/>
-          <w:sz w:val="24"/>
-          <w:szCs w:val="24"/>
-          <w:lang w:val="ro-RO"/>
-        </w:rPr>
-        <w:t xml:space="preserve"> </w:t>
-      </w:r>
-      <w:proofErr w:type="spellStart"/>
-      <w:r>
-        <w:rPr>
-          <w:rFonts w:ascii="Arial" w:eastAsia="Times New Roman" w:hAnsi="Arial" w:cs="Arial"/>
-          <w:sz w:val="24"/>
-          <w:szCs w:val="24"/>
-          <w:lang w:val="ro-RO"/>
-        </w:rPr>
-        <w:t>group</w:t>
-      </w:r>
-      <w:proofErr w:type="spellEnd"/>
-      <w:r>
-        <w:rPr>
-          <w:rFonts w:ascii="Arial" w:eastAsia="Times New Roman" w:hAnsi="Arial" w:cs="Arial"/>
-          <w:sz w:val="24"/>
-          <w:szCs w:val="24"/>
-          <w:lang w:val="ro-RO"/>
-        </w:rPr>
-        <w:t>.</w:t>
+      <w:r>
+        <w:rPr>
+          <w:rFonts w:ascii="Arial" w:eastAsia="Times New Roman" w:hAnsi="Arial" w:cs="Arial"/>
+          <w:sz w:val="24"/>
+          <w:szCs w:val="24"/>
+          <w:lang w:val="ro-RO"/>
+        </w:rPr>
+        <w:t>Pr</w:t>
+      </w:r>
+      <w:r>
+        <w:rPr>
+          <w:rFonts w:ascii="Arial" w:eastAsia="Times New Roman" w:hAnsi="Arial" w:cs="Arial"/>
+          <w:sz w:val="24"/>
+          <w:szCs w:val="24"/>
+          <w:lang w:val="ro-RO"/>
+        </w:rPr>
+        <w:t xml:space="preserve">actic se va programa ca </w:t>
+      </w:r>
+      <w:r>
+        <w:rPr>
+          <w:rFonts w:ascii="Arial" w:eastAsia="Times New Roman" w:hAnsi="Arial" w:cs="Arial"/>
+          <w:sz w:val="24"/>
+          <w:szCs w:val="24"/>
+          <w:lang w:val="ro-RO"/>
+        </w:rPr>
+        <w:t>ș</w:t>
+      </w:r>
+      <w:r>
+        <w:rPr>
+          <w:rFonts w:ascii="Arial" w:eastAsia="Times New Roman" w:hAnsi="Arial" w:cs="Arial"/>
+          <w:sz w:val="24"/>
+          <w:szCs w:val="24"/>
+          <w:lang w:val="ro-RO"/>
+        </w:rPr>
+        <w:t xml:space="preserve">i cum am avea un singur work group </w:t>
+      </w:r>
+      <w:r>
+        <w:rPr>
+          <w:rFonts w:ascii="Arial" w:eastAsia="Times New Roman" w:hAnsi="Arial" w:cs="Arial"/>
+          <w:sz w:val="24"/>
+          <w:szCs w:val="24"/>
+          <w:lang w:val="ro-RO"/>
+        </w:rPr>
+        <w:t>ș</w:t>
+      </w:r>
+      <w:r>
+        <w:rPr>
+          <w:rFonts w:ascii="Arial" w:eastAsia="Times New Roman" w:hAnsi="Arial" w:cs="Arial"/>
+          <w:sz w:val="24"/>
+          <w:szCs w:val="24"/>
+          <w:lang w:val="ro-RO"/>
+        </w:rPr>
+        <w:t>i ne putem folosi de toate beneficiile</w:t>
+      </w:r>
+      <w:r>
+        <w:rPr>
+          <w:rFonts w:ascii="Arial" w:eastAsia="Times New Roman" w:hAnsi="Arial" w:cs="Arial"/>
+          <w:sz w:val="24"/>
+          <w:szCs w:val="24"/>
+          <w:lang w:val="ro-RO"/>
+        </w:rPr>
+        <w:t>:</w:t>
+      </w:r>
+      <w:r>
+        <w:rPr>
+          <w:rFonts w:ascii="Arial" w:eastAsia="Times New Roman" w:hAnsi="Arial" w:cs="Arial"/>
+          <w:sz w:val="24"/>
+          <w:szCs w:val="24"/>
+          <w:lang w:val="ro-RO"/>
+        </w:rPr>
+        <w:t xml:space="preserve"> bariere, shared memory, atomice locale, samd</w:t>
+      </w:r>
+      <w:r>
+        <w:rPr>
+          <w:rFonts w:ascii="Arial" w:eastAsia="Times New Roman" w:hAnsi="Arial" w:cs="Arial"/>
+          <w:sz w:val="24"/>
+          <w:szCs w:val="24"/>
+          <w:lang w:val="ro-RO"/>
+        </w:rPr>
+        <w:t>..</w:t>
       </w:r>
     </w:p>
     <w:p>
@@ -350,63 +265,23 @@
           <w:numId w:val="8"/>
         </w:numPr>
         <w:spacing w:before="100" w:beforeAutospacing="1" w:after="100" w:afterAutospacing="1" w:line="240" w:lineRule="auto"/>
-        <w:rPr>
-          <w:rFonts w:ascii="Arial" w:eastAsia="Times New Roman" w:hAnsi="Arial" w:cs="Arial"/>
-          <w:sz w:val="24"/>
-          <w:szCs w:val="24"/>
-          <w:lang w:val="ro-RO"/>
-        </w:rPr>
-      </w:pPr>
-      <w:r>
-        <w:rPr>
-          <w:rFonts w:ascii="Arial" w:eastAsia="Times New Roman" w:hAnsi="Arial" w:cs="Arial"/>
-          <w:sz w:val="24"/>
-          <w:szCs w:val="24"/>
-          <w:lang w:val="ro-RO"/>
-        </w:rPr>
-        <w:t xml:space="preserve">Implementați soluția </w:t>
-      </w:r>
-      <w:proofErr w:type="spellStart"/>
-      <w:r>
-        <w:rPr>
-          <w:rFonts w:ascii="Arial" w:eastAsia="Times New Roman" w:hAnsi="Arial" w:cs="Arial"/>
-          <w:sz w:val="24"/>
-          <w:szCs w:val="24"/>
-          <w:lang w:val="ro-RO"/>
-        </w:rPr>
-        <w:t>OpenCL</w:t>
-      </w:r>
-      <w:proofErr w:type="spellEnd"/>
-      <w:r>
-        <w:rPr>
-          <w:rFonts w:ascii="Arial" w:eastAsia="Times New Roman" w:hAnsi="Arial" w:cs="Arial"/>
-          <w:sz w:val="24"/>
-          <w:szCs w:val="24"/>
-          <w:lang w:val="ro-RO"/>
-        </w:rPr>
-        <w:t xml:space="preserve"> folosind </w:t>
-      </w:r>
-      <w:proofErr w:type="spellStart"/>
-      <w:r>
-        <w:rPr>
-          <w:rFonts w:ascii="Arial" w:eastAsia="Times New Roman" w:hAnsi="Arial" w:cs="Arial"/>
-          <w:sz w:val="24"/>
-          <w:szCs w:val="24"/>
-          <w:lang w:val="ro-RO"/>
-        </w:rPr>
-        <w:t>pipeline</w:t>
-      </w:r>
-      <w:proofErr w:type="spellEnd"/>
-      <w:r>
-        <w:rPr>
-          <w:rFonts w:ascii="Arial" w:eastAsia="Times New Roman" w:hAnsi="Arial" w:cs="Arial"/>
-          <w:sz w:val="24"/>
-          <w:szCs w:val="24"/>
-          <w:lang w:val="ro-RO"/>
-        </w:rPr>
-        <w:t xml:space="preserve"> pentru calculul unui polinom (</w:t>
-      </w:r>
-      <w:proofErr w:type="spellStart"/>
+        <w:jc w:val="both"/>
+        <w:rPr>
+          <w:rFonts w:ascii="Arial" w:eastAsia="Times New Roman" w:hAnsi="Arial" w:cs="Arial"/>
+          <w:sz w:val="24"/>
+          <w:szCs w:val="24"/>
+          <w:lang w:val="ro-RO"/>
+        </w:rPr>
+      </w:pPr>
+      <w:r>
+        <w:rPr>
+          <w:rFonts w:ascii="Arial" w:eastAsia="Times New Roman" w:hAnsi="Arial" w:cs="Arial"/>
+          <w:sz w:val="24"/>
+          <w:szCs w:val="24"/>
+          <w:lang w:val="ro-RO"/>
+        </w:rPr>
+        <w:t>Implementați soluția OpenCL folosind pipeline pentru calculul unui polinom (</w:t>
+      </w:r>
       <w:r>
         <w:rPr>
           <w:rFonts w:ascii="Arial" w:eastAsia="Times New Roman" w:hAnsi="Arial" w:cs="Arial"/>
@@ -418,7 +293,6 @@
         </w:rPr>
         <w:t>polynomialFunction.c</w:t>
       </w:r>
-      <w:proofErr w:type="spellEnd"/>
       <w:r>
         <w:rPr>
           <w:rFonts w:ascii="Arial" w:eastAsia="Times New Roman" w:hAnsi="Arial" w:cs="Arial"/>
@@ -444,116 +318,88 @@
           <w:szCs w:val="24"/>
           <w:lang w:val="ro-RO"/>
         </w:rPr>
-        <w:t xml:space="preserve"> </w:t>
-      </w:r>
-      <w:r>
-        <w:rPr>
-          <w:rFonts w:ascii="Arial" w:eastAsia="Times New Roman" w:hAnsi="Arial" w:cs="Arial"/>
-          <w:sz w:val="24"/>
-          <w:szCs w:val="24"/>
-          <w:lang w:val="ro-RO"/>
-        </w:rPr>
-        <w:t xml:space="preserve">Se poate presupune că numărul de elemente din </w:t>
-      </w:r>
-      <w:proofErr w:type="spellStart"/>
-      <w:r>
-        <w:rPr>
-          <w:rFonts w:ascii="Arial" w:eastAsia="Times New Roman" w:hAnsi="Arial" w:cs="Arial"/>
-          <w:sz w:val="24"/>
-          <w:szCs w:val="24"/>
-          <w:lang w:val="ro-RO"/>
-        </w:rPr>
-        <w:t>pipeline</w:t>
-      </w:r>
-      <w:proofErr w:type="spellEnd"/>
-      <w:r>
-        <w:rPr>
-          <w:rFonts w:ascii="Arial" w:eastAsia="Times New Roman" w:hAnsi="Arial" w:cs="Arial"/>
-          <w:sz w:val="24"/>
-          <w:szCs w:val="24"/>
-          <w:lang w:val="ro-RO"/>
-        </w:rPr>
-        <w:t xml:space="preserve"> e mai mic decât numărul maxim de </w:t>
-      </w:r>
-      <w:proofErr w:type="spellStart"/>
-      <w:r>
-        <w:rPr>
-          <w:rFonts w:ascii="Arial" w:eastAsia="Times New Roman" w:hAnsi="Arial" w:cs="Arial"/>
-          <w:sz w:val="24"/>
-          <w:szCs w:val="24"/>
-          <w:lang w:val="ro-RO"/>
-        </w:rPr>
-        <w:t>work</w:t>
-      </w:r>
-      <w:proofErr w:type="spellEnd"/>
-      <w:r>
-        <w:rPr>
-          <w:rFonts w:ascii="Arial" w:eastAsia="Times New Roman" w:hAnsi="Arial" w:cs="Arial"/>
-          <w:sz w:val="24"/>
-          <w:szCs w:val="24"/>
-          <w:lang w:val="ro-RO"/>
-        </w:rPr>
-        <w:t xml:space="preserve"> </w:t>
-      </w:r>
-      <w:proofErr w:type="spellStart"/>
-      <w:r>
-        <w:rPr>
-          <w:rFonts w:ascii="Arial" w:eastAsia="Times New Roman" w:hAnsi="Arial" w:cs="Arial"/>
-          <w:sz w:val="24"/>
-          <w:szCs w:val="24"/>
-          <w:lang w:val="ro-RO"/>
-        </w:rPr>
-        <w:t>items</w:t>
-      </w:r>
-      <w:proofErr w:type="spellEnd"/>
-      <w:r>
-        <w:rPr>
-          <w:rFonts w:ascii="Arial" w:eastAsia="Times New Roman" w:hAnsi="Arial" w:cs="Arial"/>
-          <w:sz w:val="24"/>
-          <w:szCs w:val="24"/>
-          <w:lang w:val="ro-RO"/>
-        </w:rPr>
-        <w:t xml:space="preserve"> dintr-un </w:t>
-      </w:r>
-      <w:proofErr w:type="spellStart"/>
-      <w:r>
-        <w:rPr>
-          <w:rFonts w:ascii="Arial" w:eastAsia="Times New Roman" w:hAnsi="Arial" w:cs="Arial"/>
-          <w:sz w:val="24"/>
-          <w:szCs w:val="24"/>
-          <w:lang w:val="ro-RO"/>
-        </w:rPr>
-        <w:t>work</w:t>
-      </w:r>
-      <w:proofErr w:type="spellEnd"/>
-      <w:r>
-        <w:rPr>
-          <w:rFonts w:ascii="Arial" w:eastAsia="Times New Roman" w:hAnsi="Arial" w:cs="Arial"/>
-          <w:sz w:val="24"/>
-          <w:szCs w:val="24"/>
-          <w:lang w:val="ro-RO"/>
-        </w:rPr>
-        <w:t xml:space="preserve"> </w:t>
-      </w:r>
-      <w:proofErr w:type="spellStart"/>
-      <w:r>
-        <w:rPr>
-          <w:rFonts w:ascii="Arial" w:eastAsia="Times New Roman" w:hAnsi="Arial" w:cs="Arial"/>
-          <w:sz w:val="24"/>
-          <w:szCs w:val="24"/>
-          <w:lang w:val="ro-RO"/>
-        </w:rPr>
-        <w:t>group</w:t>
-      </w:r>
-      <w:proofErr w:type="spellEnd"/>
-      <w:r>
-        <w:rPr>
-          <w:rFonts w:ascii="Arial" w:eastAsia="Times New Roman" w:hAnsi="Arial" w:cs="Arial"/>
-          <w:sz w:val="24"/>
-          <w:szCs w:val="24"/>
-          <w:lang w:val="ro-RO"/>
-        </w:rPr>
-        <w:t>.</w:t>
+        <w:t xml:space="preserve"> Se poate presupune că numărul de elemente din pipeline e mai mic decât numărul maxim de work items dintr-un work group.</w:t>
+      </w:r>
+      <w:r>
+        <w:rPr>
+          <w:rFonts w:ascii="Arial" w:eastAsia="Times New Roman" w:hAnsi="Arial" w:cs="Arial"/>
+          <w:sz w:val="24"/>
+          <w:szCs w:val="24"/>
+          <w:lang w:val="ro-RO"/>
+        </w:rPr>
+        <w:t xml:space="preserve"> Pr</w:t>
+      </w:r>
+      <w:r>
+        <w:rPr>
+          <w:rFonts w:ascii="Arial" w:eastAsia="Times New Roman" w:hAnsi="Arial" w:cs="Arial"/>
+          <w:sz w:val="24"/>
+          <w:szCs w:val="24"/>
+          <w:lang w:val="ro-RO"/>
+        </w:rPr>
+        <w:t xml:space="preserve">actic se va programa ca </w:t>
+      </w:r>
+      <w:r>
+        <w:rPr>
+          <w:rFonts w:ascii="Arial" w:eastAsia="Times New Roman" w:hAnsi="Arial" w:cs="Arial"/>
+          <w:sz w:val="24"/>
+          <w:szCs w:val="24"/>
+          <w:lang w:val="ro-RO"/>
+        </w:rPr>
+        <w:t>ș</w:t>
+      </w:r>
+      <w:r>
+        <w:rPr>
+          <w:rFonts w:ascii="Arial" w:eastAsia="Times New Roman" w:hAnsi="Arial" w:cs="Arial"/>
+          <w:sz w:val="24"/>
+          <w:szCs w:val="24"/>
+          <w:lang w:val="ro-RO"/>
+        </w:rPr>
+        <w:t xml:space="preserve">i cum am avea un singur work group </w:t>
+      </w:r>
+      <w:r>
+        <w:rPr>
+          <w:rFonts w:ascii="Arial" w:eastAsia="Times New Roman" w:hAnsi="Arial" w:cs="Arial"/>
+          <w:sz w:val="24"/>
+          <w:szCs w:val="24"/>
+          <w:lang w:val="ro-RO"/>
+        </w:rPr>
+        <w:t>ș</w:t>
+      </w:r>
+      <w:r>
+        <w:rPr>
+          <w:rFonts w:ascii="Arial" w:eastAsia="Times New Roman" w:hAnsi="Arial" w:cs="Arial"/>
+          <w:sz w:val="24"/>
+          <w:szCs w:val="24"/>
+          <w:lang w:val="ro-RO"/>
+        </w:rPr>
+        <w:t>i ne putem folosi de toate beneficiile</w:t>
+      </w:r>
+      <w:r>
+        <w:rPr>
+          <w:rFonts w:ascii="Arial" w:eastAsia="Times New Roman" w:hAnsi="Arial" w:cs="Arial"/>
+          <w:sz w:val="24"/>
+          <w:szCs w:val="24"/>
+          <w:lang w:val="ro-RO"/>
+        </w:rPr>
+        <w:t>:</w:t>
+      </w:r>
+      <w:r>
+        <w:rPr>
+          <w:rFonts w:ascii="Arial" w:eastAsia="Times New Roman" w:hAnsi="Arial" w:cs="Arial"/>
+          <w:sz w:val="24"/>
+          <w:szCs w:val="24"/>
+          <w:lang w:val="ro-RO"/>
+        </w:rPr>
+        <w:t xml:space="preserve"> bariere, shared memory, atomice locale, samd</w:t>
+      </w:r>
+      <w:r>
+        <w:rPr>
+          <w:rFonts w:ascii="Arial" w:eastAsia="Times New Roman" w:hAnsi="Arial" w:cs="Arial"/>
+          <w:sz w:val="24"/>
+          <w:szCs w:val="24"/>
+          <w:lang w:val="ro-RO"/>
+        </w:rPr>
+        <w:t>..</w:t>
       </w:r>
     </w:p>
     <w:p>
@@ -696,107 +542,434 @@
           <w:szCs w:val="24"/>
           <w:lang w:val="ro-RO"/>
         </w:rPr>
-        <w:t xml:space="preserve">Implementați programele precedente presupunând că numărul de elemente din </w:t>
-      </w:r>
-      <w:proofErr w:type="spellStart"/>
-      <w:r>
-        <w:rPr>
-          <w:rFonts w:ascii="Arial" w:eastAsia="Times New Roman" w:hAnsi="Arial" w:cs="Arial"/>
-          <w:sz w:val="24"/>
-          <w:szCs w:val="24"/>
-          <w:lang w:val="ro-RO"/>
-        </w:rPr>
-        <w:t>pipeline</w:t>
-      </w:r>
-      <w:proofErr w:type="spellEnd"/>
-      <w:r>
-        <w:rPr>
-          <w:rFonts w:ascii="Arial" w:eastAsia="Times New Roman" w:hAnsi="Arial" w:cs="Arial"/>
-          <w:sz w:val="24"/>
-          <w:szCs w:val="24"/>
-          <w:lang w:val="ro-RO"/>
-        </w:rPr>
-        <w:t xml:space="preserve"> va depăși numărul de </w:t>
-      </w:r>
-      <w:proofErr w:type="spellStart"/>
-      <w:r>
-        <w:rPr>
-          <w:rFonts w:ascii="Arial" w:eastAsia="Times New Roman" w:hAnsi="Arial" w:cs="Arial"/>
-          <w:sz w:val="24"/>
-          <w:szCs w:val="24"/>
-          <w:lang w:val="ro-RO"/>
-        </w:rPr>
-        <w:t>work</w:t>
-      </w:r>
-      <w:proofErr w:type="spellEnd"/>
-      <w:r>
-        <w:rPr>
-          <w:rFonts w:ascii="Arial" w:eastAsia="Times New Roman" w:hAnsi="Arial" w:cs="Arial"/>
-          <w:sz w:val="24"/>
-          <w:szCs w:val="24"/>
-          <w:lang w:val="ro-RO"/>
-        </w:rPr>
-        <w:t xml:space="preserve"> </w:t>
-      </w:r>
-      <w:proofErr w:type="spellStart"/>
-      <w:r>
-        <w:rPr>
-          <w:rFonts w:ascii="Arial" w:eastAsia="Times New Roman" w:hAnsi="Arial" w:cs="Arial"/>
-          <w:sz w:val="24"/>
-          <w:szCs w:val="24"/>
-          <w:lang w:val="ro-RO"/>
-        </w:rPr>
-        <w:t>items</w:t>
-      </w:r>
-      <w:proofErr w:type="spellEnd"/>
-      <w:r>
-        <w:rPr>
-          <w:rFonts w:ascii="Arial" w:eastAsia="Times New Roman" w:hAnsi="Arial" w:cs="Arial"/>
-          <w:sz w:val="24"/>
-          <w:szCs w:val="24"/>
-          <w:lang w:val="ro-RO"/>
-        </w:rPr>
-        <w:t xml:space="preserve"> dintr-un </w:t>
-      </w:r>
-      <w:proofErr w:type="spellStart"/>
-      <w:r>
-        <w:rPr>
-          <w:rFonts w:ascii="Arial" w:eastAsia="Times New Roman" w:hAnsi="Arial" w:cs="Arial"/>
-          <w:sz w:val="24"/>
-          <w:szCs w:val="24"/>
-          <w:lang w:val="ro-RO"/>
-        </w:rPr>
-        <w:t>work</w:t>
-      </w:r>
-      <w:proofErr w:type="spellEnd"/>
-      <w:r>
-        <w:rPr>
-          <w:rFonts w:ascii="Arial" w:eastAsia="Times New Roman" w:hAnsi="Arial" w:cs="Arial"/>
-          <w:sz w:val="24"/>
-          <w:szCs w:val="24"/>
-          <w:lang w:val="ro-RO"/>
-        </w:rPr>
-        <w:t xml:space="preserve"> </w:t>
-      </w:r>
-      <w:proofErr w:type="spellStart"/>
-      <w:r>
-        <w:rPr>
-          <w:rFonts w:ascii="Arial" w:eastAsia="Times New Roman" w:hAnsi="Arial" w:cs="Arial"/>
-          <w:sz w:val="24"/>
-          <w:szCs w:val="24"/>
-          <w:lang w:val="ro-RO"/>
-        </w:rPr>
-        <w:t>group</w:t>
-      </w:r>
-      <w:proofErr w:type="spellEnd"/>
-      <w:r>
-        <w:rPr>
-          <w:rFonts w:ascii="Arial" w:eastAsia="Times New Roman" w:hAnsi="Arial" w:cs="Arial"/>
-          <w:sz w:val="24"/>
-          <w:szCs w:val="24"/>
-          <w:lang w:val="ro-RO"/>
-        </w:rPr>
-        <w:t>.</w:t>
+        <w:t>Implementați programele precedente presupunând că numărul de elemente din pipeline va depăși numărul de work items dintr-un work group.</w:t>
+      </w:r>
+      <w:r>
+        <w:rPr>
+          <w:rFonts w:ascii="Arial" w:eastAsia="Times New Roman" w:hAnsi="Arial" w:cs="Arial"/>
+          <w:sz w:val="24"/>
+          <w:szCs w:val="24"/>
+          <w:lang w:val="ro-RO"/>
+        </w:rPr>
+        <w:t xml:space="preserve"> În acest caz </w:t>
+      </w:r>
+      <w:r>
+        <w:rPr>
+          <w:rFonts w:ascii="Arial" w:eastAsia="Times New Roman" w:hAnsi="Arial" w:cs="Arial"/>
+          <w:sz w:val="24"/>
+          <w:szCs w:val="24"/>
+          <w:lang w:val="ro-RO"/>
+        </w:rPr>
+        <w:t>nu vă puteți baza pe facilitățile care sunt disponibile doar la nivel de work group.</w:t>
+      </w:r>
+    </w:p>
+    <w:p>
+      <w:pPr>
+        <w:spacing w:before="100" w:beforeAutospacing="1" w:after="100" w:afterAutospacing="1" w:line="240" w:lineRule="auto"/>
+        <w:rPr>
+          <w:rFonts w:ascii="Arial" w:eastAsia="Times New Roman" w:hAnsi="Arial" w:cs="Arial"/>
+          <w:sz w:val="24"/>
+          <w:szCs w:val="24"/>
+          <w:lang w:val="ro-RO"/>
+        </w:rPr>
+      </w:pPr>
+    </w:p>
+    <w:p>
+      <w:pPr>
+        <w:spacing w:before="100" w:beforeAutospacing="1" w:after="100" w:afterAutospacing="1" w:line="240" w:lineRule="auto"/>
+        <w:rPr>
+          <w:rFonts w:ascii="Arial" w:eastAsia="Times New Roman" w:hAnsi="Arial" w:cs="Arial"/>
+          <w:b/>
+          <w:bCs/>
+          <w:sz w:val="24"/>
+          <w:szCs w:val="24"/>
+          <w:lang w:val="ro-RO"/>
+        </w:rPr>
+      </w:pPr>
+      <w:r>
+        <w:rPr>
+          <w:rFonts w:ascii="Arial" w:eastAsia="Times New Roman" w:hAnsi="Arial" w:cs="Arial"/>
+          <w:b/>
+          <w:bCs/>
+          <w:sz w:val="24"/>
+          <w:szCs w:val="24"/>
+          <w:lang w:val="ro-RO"/>
+        </w:rPr>
+        <w:t>HINT:</w:t>
+      </w:r>
+    </w:p>
+    <w:p>
+      <w:pPr>
+        <w:spacing w:before="100" w:beforeAutospacing="1" w:after="100" w:afterAutospacing="1" w:line="240" w:lineRule="auto"/>
+        <w:rPr>
+          <w:rFonts w:ascii="Arial" w:eastAsia="Times New Roman" w:hAnsi="Arial" w:cs="Arial"/>
+          <w:sz w:val="24"/>
+          <w:szCs w:val="24"/>
+          <w:lang w:val="ro-RO"/>
+        </w:rPr>
+      </w:pPr>
+      <w:r>
+        <w:rPr>
+          <w:rFonts w:ascii="Arial" w:eastAsia="Times New Roman" w:hAnsi="Arial" w:cs="Arial"/>
+          <w:sz w:val="24"/>
+          <w:szCs w:val="24"/>
+          <w:lang w:val="ro-RO"/>
+        </w:rPr>
+        <w:t xml:space="preserve">Pentru primul exercițiu </w:t>
+      </w:r>
+      <w:r>
+        <w:rPr>
+          <w:rFonts w:ascii="Arial" w:eastAsia="Times New Roman" w:hAnsi="Arial" w:cs="Arial"/>
+          <w:sz w:val="24"/>
+          <w:szCs w:val="24"/>
+          <w:lang w:val="ro-RO"/>
+        </w:rPr>
+        <w:t>piepeline-ul va funcționa în felul următor</w:t>
+      </w:r>
+      <w:r>
+        <w:rPr>
+          <w:rFonts w:ascii="Arial" w:eastAsia="Times New Roman" w:hAnsi="Arial" w:cs="Arial"/>
+          <w:sz w:val="24"/>
+          <w:szCs w:val="24"/>
+          <w:lang w:val="ro-RO"/>
+        </w:rPr>
+        <w:t xml:space="preserve"> (a se observa că sunt </w:t>
+      </w:r>
+      <w:r>
+        <w:rPr>
+          <w:rFonts w:ascii="Arial" w:eastAsia="Times New Roman" w:hAnsi="Arial" w:cs="Arial"/>
+          <w:sz w:val="24"/>
+          <w:szCs w:val="24"/>
+          <w:lang w:val="ro-RO"/>
+        </w:rPr>
+        <w:t>2N iterații</w:t>
+      </w:r>
+      <w:r>
+        <w:rPr>
+          <w:rFonts w:ascii="Arial" w:eastAsia="Times New Roman" w:hAnsi="Arial" w:cs="Arial"/>
+          <w:sz w:val="24"/>
+          <w:szCs w:val="24"/>
+          <w:lang w:val="ro-RO"/>
+        </w:rPr>
+        <w:t xml:space="preserve"> și că nu toate thread-urile sunt mereu active</w:t>
+      </w:r>
+      <w:r>
+        <w:rPr>
+          <w:rFonts w:ascii="Arial" w:eastAsia="Times New Roman" w:hAnsi="Arial" w:cs="Arial"/>
+          <w:sz w:val="24"/>
+          <w:szCs w:val="24"/>
+          <w:lang w:val="ro-RO"/>
+        </w:rPr>
+        <w:t>)</w:t>
+      </w:r>
+      <w:r>
+        <w:rPr>
+          <w:rFonts w:ascii="Arial" w:eastAsia="Times New Roman" w:hAnsi="Arial" w:cs="Arial"/>
+          <w:sz w:val="24"/>
+          <w:szCs w:val="24"/>
+          <w:lang w:val="ro-RO"/>
+        </w:rPr>
+        <w:t>:</w:t>
+      </w:r>
+    </w:p>
+    <w:p>
+      <w:pPr>
+        <w:spacing w:before="100" w:beforeAutospacing="1" w:after="100" w:afterAutospacing="1" w:line="240" w:lineRule="auto"/>
+        <w:rPr>
+          <w:rFonts w:ascii="Arial" w:eastAsia="Times New Roman" w:hAnsi="Arial" w:cs="Arial"/>
+          <w:sz w:val="24"/>
+          <w:szCs w:val="24"/>
+          <w:lang w:val="ro-RO"/>
+        </w:rPr>
+      </w:pPr>
+      <w:r>
+        <w:rPr>
+          <w:rFonts w:ascii="Arial" w:eastAsia="Times New Roman" w:hAnsi="Arial" w:cs="Arial"/>
+          <w:sz w:val="24"/>
+          <w:szCs w:val="24"/>
+          <w:lang w:val="ro-RO"/>
+        </w:rPr>
+        <w:t xml:space="preserve">De sortat </w:t>
+      </w:r>
+      <w:r>
+        <w:rPr>
+          <w:rFonts w:ascii="Arial" w:eastAsia="Times New Roman" w:hAnsi="Arial" w:cs="Arial"/>
+          <w:sz w:val="24"/>
+          <w:szCs w:val="24"/>
+          <w:lang w:val="ro-RO"/>
+        </w:rPr>
+        <w:t xml:space="preserve">vectorul </w:t>
+      </w:r>
+      <w:r>
+        <w:rPr>
+          <w:rFonts w:ascii="Arial" w:eastAsia="Times New Roman" w:hAnsi="Arial" w:cs="Arial"/>
+          <w:sz w:val="24"/>
+          <w:szCs w:val="24"/>
+          <w:lang w:val="ro-RO"/>
+        </w:rPr>
+        <w:t>82,34,</w:t>
+      </w:r>
+      <w:r>
+        <w:rPr>
+          <w:rFonts w:ascii="Arial" w:eastAsia="Times New Roman" w:hAnsi="Arial" w:cs="Arial"/>
+          <w:sz w:val="24"/>
+          <w:szCs w:val="24"/>
+          <w:lang w:val="ro-RO"/>
+        </w:rPr>
+        <w:t>6</w:t>
+      </w:r>
+      <w:r>
+        <w:rPr>
+          <w:rFonts w:ascii="Arial" w:eastAsia="Times New Roman" w:hAnsi="Arial" w:cs="Arial"/>
+          <w:sz w:val="24"/>
+          <w:szCs w:val="24"/>
+          <w:lang w:val="ro-RO"/>
+        </w:rPr>
+        <w:t>8,0</w:t>
+      </w:r>
+    </w:p>
+    <w:p>
+      <w:pPr>
+        <w:spacing w:after="0" w:line="240" w:lineRule="auto"/>
+        <w:rPr>
+          <w:rFonts w:ascii="Courier New" w:eastAsia="Times New Roman" w:hAnsi="Courier New" w:cs="Courier New"/>
+          <w:sz w:val="24"/>
+          <w:szCs w:val="24"/>
+          <w:lang w:val="ro-RO"/>
+        </w:rPr>
+      </w:pPr>
+      <w:r>
+        <w:rPr>
+          <w:rFonts w:ascii="Courier New" w:eastAsia="Times New Roman" w:hAnsi="Courier New" w:cs="Courier New"/>
+          <w:sz w:val="24"/>
+          <w:szCs w:val="24"/>
+          <w:lang w:val="ro-RO"/>
+        </w:rPr>
+        <w:t xml:space="preserve"> I (LOCAL_VAL_</w:t>
+      </w:r>
+      <w:r>
+        <w:rPr>
+          <w:rFonts w:ascii="Courier New" w:eastAsia="Times New Roman" w:hAnsi="Courier New" w:cs="Courier New"/>
+          <w:sz w:val="24"/>
+          <w:szCs w:val="24"/>
+          <w:lang w:val="ro-RO"/>
+        </w:rPr>
+        <w:t>THREAD0</w:t>
+      </w:r>
+      <w:r>
+        <w:rPr>
+          <w:rFonts w:ascii="Courier New" w:eastAsia="Times New Roman" w:hAnsi="Courier New" w:cs="Courier New"/>
+          <w:sz w:val="24"/>
+          <w:szCs w:val="24"/>
+          <w:lang w:val="ro-RO"/>
+        </w:rPr>
+        <w:t xml:space="preserve"> IS_ACTIVE)</w:t>
+      </w:r>
+      <w:r>
+        <w:rPr>
+          <w:rFonts w:ascii="Courier New" w:eastAsia="Times New Roman" w:hAnsi="Courier New" w:cs="Courier New"/>
+          <w:sz w:val="24"/>
+          <w:szCs w:val="24"/>
+          <w:lang w:val="ro-RO"/>
+        </w:rPr>
+        <w:t>-&gt;</w:t>
+      </w:r>
+      <w:r>
+        <w:rPr>
+          <w:rFonts w:ascii="Courier New" w:eastAsia="Times New Roman" w:hAnsi="Courier New" w:cs="Courier New"/>
+          <w:sz w:val="24"/>
+          <w:szCs w:val="24"/>
+          <w:lang w:val="ro-RO"/>
+        </w:rPr>
+        <w:t>BUFFER_VAL</w:t>
+      </w:r>
+      <w:r>
+        <w:rPr>
+          <w:rFonts w:ascii="Courier New" w:eastAsia="Times New Roman" w:hAnsi="Courier New" w:cs="Courier New"/>
+          <w:sz w:val="24"/>
+          <w:szCs w:val="24"/>
+          <w:lang w:val="ro-RO"/>
+        </w:rPr>
+        <w:t>-&gt;</w:t>
+      </w:r>
+      <w:r>
+        <w:rPr>
+          <w:rFonts w:ascii="Courier New" w:eastAsia="Times New Roman" w:hAnsi="Courier New" w:cs="Courier New"/>
+          <w:sz w:val="24"/>
+          <w:szCs w:val="24"/>
+          <w:lang w:val="ro-RO"/>
+        </w:rPr>
+        <w:t>(LOCAL_VAL_THREAD1</w:t>
+      </w:r>
+    </w:p>
+    <w:p>
+      <w:pPr>
+        <w:spacing w:after="0" w:line="240" w:lineRule="auto"/>
+        <w:rPr>
+          <w:rFonts w:ascii="Courier New" w:eastAsia="Times New Roman" w:hAnsi="Courier New" w:cs="Courier New"/>
+          <w:sz w:val="24"/>
+          <w:szCs w:val="24"/>
+        </w:rPr>
+      </w:pPr>
+    </w:p>
+    <w:p>
+      <w:pPr>
+        <w:spacing w:after="0" w:line="240" w:lineRule="auto"/>
+        <w:rPr>
+          <w:rFonts w:ascii="Courier New" w:eastAsia="Times New Roman" w:hAnsi="Courier New" w:cs="Courier New"/>
+          <w:sz w:val="24"/>
+          <w:szCs w:val="24"/>
+          <w:lang w:val="ro-RO"/>
+        </w:rPr>
+      </w:pPr>
+      <w:r>
+        <w:rPr>
+          <w:rFonts w:ascii="Courier New" w:eastAsia="Times New Roman" w:hAnsi="Courier New" w:cs="Courier New"/>
+          <w:sz w:val="24"/>
+          <w:szCs w:val="24"/>
+          <w:lang w:val="ro-RO"/>
+        </w:rPr>
+        <w:t xml:space="preserve"> 0 (999  1)-&gt;999-&gt;(999  0)-&gt;999-&gt;(999  0)-&gt;999-&gt;(999  0)-&gt;  0-&gt;</w:t>
+      </w:r>
+    </w:p>
+    <w:p>
+      <w:pPr>
+        <w:spacing w:after="0" w:line="240" w:lineRule="auto"/>
+        <w:rPr>
+          <w:rFonts w:ascii="Courier New" w:eastAsia="Times New Roman" w:hAnsi="Courier New" w:cs="Courier New"/>
+          <w:sz w:val="24"/>
+          <w:szCs w:val="24"/>
+          <w:lang w:val="ro-RO"/>
+        </w:rPr>
+      </w:pPr>
+      <w:r>
+        <w:rPr>
+          <w:rFonts w:ascii="Courier New" w:eastAsia="Times New Roman" w:hAnsi="Courier New" w:cs="Courier New"/>
+          <w:sz w:val="24"/>
+          <w:szCs w:val="24"/>
+          <w:lang w:val="ro-RO"/>
+        </w:rPr>
+        <w:t xml:space="preserve"> 1 ( 82  1)-&gt;999-&gt;(999  0)-&gt;999-&gt;(999  0)-&gt;999-&gt;(999  0)-&gt;  0-&gt;</w:t>
+      </w:r>
+    </w:p>
+    <w:p>
+      <w:pPr>
+        <w:spacing w:after="0" w:line="240" w:lineRule="auto"/>
+        <w:rPr>
+          <w:rFonts w:ascii="Courier New" w:eastAsia="Times New Roman" w:hAnsi="Courier New" w:cs="Courier New"/>
+          <w:sz w:val="24"/>
+          <w:szCs w:val="24"/>
+          <w:lang w:val="ro-RO"/>
+        </w:rPr>
+      </w:pPr>
+      <w:r>
+        <w:rPr>
+          <w:rFonts w:ascii="Courier New" w:eastAsia="Times New Roman" w:hAnsi="Courier New" w:cs="Courier New"/>
+          <w:sz w:val="24"/>
+          <w:szCs w:val="24"/>
+          <w:lang w:val="ro-RO"/>
+        </w:rPr>
+        <w:t xml:space="preserve"> 2 ( 34  1)-&gt; 82-&gt;(999  1)-&gt;999-&gt;(999  0)-&gt;999-&gt;(999  0)-&gt;  0-&gt;</w:t>
+      </w:r>
+    </w:p>
+    <w:p>
+      <w:pPr>
+        <w:spacing w:after="0" w:line="240" w:lineRule="auto"/>
+        <w:rPr>
+          <w:rFonts w:ascii="Courier New" w:eastAsia="Times New Roman" w:hAnsi="Courier New" w:cs="Courier New"/>
+          <w:sz w:val="24"/>
+          <w:szCs w:val="24"/>
+          <w:lang w:val="ro-RO"/>
+        </w:rPr>
+      </w:pPr>
+      <w:r>
+        <w:rPr>
+          <w:rFonts w:ascii="Courier New" w:eastAsia="Times New Roman" w:hAnsi="Courier New" w:cs="Courier New"/>
+          <w:sz w:val="24"/>
+          <w:szCs w:val="24"/>
+          <w:lang w:val="ro-RO"/>
+        </w:rPr>
+        <w:t xml:space="preserve"> 3 ( 34  1)-&gt; 68-&gt;( 82  1)-&gt;999-&gt;(999  0)-&gt;999-&gt;(999  0)-&gt;  0-&gt;</w:t>
+      </w:r>
+    </w:p>
+    <w:p>
+      <w:pPr>
+        <w:spacing w:after="0" w:line="240" w:lineRule="auto"/>
+        <w:rPr>
+          <w:rFonts w:ascii="Courier New" w:eastAsia="Times New Roman" w:hAnsi="Courier New" w:cs="Courier New"/>
+          <w:sz w:val="24"/>
+          <w:szCs w:val="24"/>
+          <w:lang w:val="ro-RO"/>
+        </w:rPr>
+      </w:pPr>
+      <w:r>
+        <w:rPr>
+          <w:rFonts w:ascii="Courier New" w:eastAsia="Times New Roman" w:hAnsi="Courier New" w:cs="Courier New"/>
+          <w:sz w:val="24"/>
+          <w:szCs w:val="24"/>
+          <w:lang w:val="ro-RO"/>
+        </w:rPr>
+        <w:t xml:space="preserve"> 4 (  0  0)-&gt; 34-&gt;( 68  1)-&gt; 82-&gt;(999  1)-&gt;999-&gt;(999  0)-&gt;  0-&gt;</w:t>
+      </w:r>
+    </w:p>
+    <w:p>
+      <w:pPr>
+        <w:spacing w:after="0" w:line="240" w:lineRule="auto"/>
+        <w:rPr>
+          <w:rFonts w:ascii="Courier New" w:eastAsia="Times New Roman" w:hAnsi="Courier New" w:cs="Courier New"/>
+          <w:sz w:val="24"/>
+          <w:szCs w:val="24"/>
+          <w:lang w:val="ro-RO"/>
+        </w:rPr>
+      </w:pPr>
+      <w:r>
+        <w:rPr>
+          <w:rFonts w:ascii="Courier New" w:eastAsia="Times New Roman" w:hAnsi="Courier New" w:cs="Courier New"/>
+          <w:sz w:val="24"/>
+          <w:szCs w:val="24"/>
+          <w:lang w:val="ro-RO"/>
+        </w:rPr>
+        <w:t xml:space="preserve"> 5 (  0  0)-&gt; 34-&gt;( 34  0)-&gt; 68-&gt;( 82  1)-&gt;999-&gt;(999  0)-&gt;  0-&gt;</w:t>
+      </w:r>
+    </w:p>
+    <w:p>
+      <w:pPr>
+        <w:spacing w:after="0" w:line="240" w:lineRule="auto"/>
+        <w:rPr>
+          <w:rFonts w:ascii="Courier New" w:eastAsia="Times New Roman" w:hAnsi="Courier New" w:cs="Courier New"/>
+          <w:sz w:val="24"/>
+          <w:szCs w:val="24"/>
+          <w:lang w:val="ro-RO"/>
+        </w:rPr>
+      </w:pPr>
+      <w:r>
+        <w:rPr>
+          <w:rFonts w:ascii="Courier New" w:eastAsia="Times New Roman" w:hAnsi="Courier New" w:cs="Courier New"/>
+          <w:sz w:val="24"/>
+          <w:szCs w:val="24"/>
+          <w:lang w:val="ro-RO"/>
+        </w:rPr>
+        <w:t xml:space="preserve"> 6 (  0  0)-&gt; 34-&gt;( 34  0)-&gt; 68-&gt;( 68  0)-&gt; 82-&gt;(999  1)-&gt;  0-&gt;</w:t>
+      </w:r>
+    </w:p>
+    <w:p>
+      <w:pPr>
+        <w:spacing w:after="0" w:line="240" w:lineRule="auto"/>
+        <w:rPr>
+          <w:rFonts w:ascii="Courier New" w:eastAsia="Times New Roman" w:hAnsi="Courier New" w:cs="Courier New"/>
+          <w:sz w:val="24"/>
+          <w:szCs w:val="24"/>
+          <w:lang w:val="ro-RO"/>
+        </w:rPr>
+      </w:pPr>
+      <w:r>
+        <w:rPr>
+          <w:rFonts w:ascii="Courier New" w:eastAsia="Times New Roman" w:hAnsi="Courier New" w:cs="Courier New"/>
+          <w:sz w:val="24"/>
+          <w:szCs w:val="24"/>
+          <w:lang w:val="ro-RO"/>
+        </w:rPr>
+        <w:t xml:space="preserve"> 7 (  0  0)-&gt; 34-&gt;( 34  0)-&gt; 68-&gt;( 68  0)-&gt; 82-&gt;( 82  0)-&gt;999-&gt;</w:t>
       </w:r>
     </w:p>
     <w:sectPr>
